--- a/lab2.docx
+++ b/lab2.docx
@@ -221,7 +221,27 @@
           <w:sz w:val="28"/>
           <w:szCs w:val="28"/>
         </w:rPr>
-        <w:t>Разработка структуру БД</w:t>
+        <w:t>Разработка структур</w:t>
+      </w:r>
+      <w:bookmarkStart w:id="0" w:name="_GoBack"/>
+      <w:bookmarkEnd w:id="0"/>
+      <w:r>
+        <w:rPr>
+          <w:rFonts w:ascii="Times New Roman" w:hAnsi="Times New Roman" w:cs="Times New Roman"/>
+          <w:b/>
+          <w:sz w:val="28"/>
+          <w:szCs w:val="28"/>
+        </w:rPr>
+        <w:t>ы</w:t>
+      </w:r>
+      <w:r>
+        <w:rPr>
+          <w:rFonts w:ascii="Times New Roman" w:hAnsi="Times New Roman" w:cs="Times New Roman"/>
+          <w:b/>
+          <w:sz w:val="28"/>
+          <w:szCs w:val="28"/>
+        </w:rPr>
+        <w:t xml:space="preserve"> БД</w:t>
       </w:r>
     </w:p>
     <w:p>
@@ -967,8 +987,6 @@
         </w:rPr>
         <w:t xml:space="preserve"> больницы</w:t>
       </w:r>
-      <w:bookmarkStart w:id="0" w:name="_GoBack"/>
-      <w:bookmarkEnd w:id="0"/>
       <w:r>
         <w:rPr>
           <w:rStyle w:val="apple-converted-space"/>
@@ -1024,17 +1042,21 @@
       <w:pPr>
         <w:keepNext/>
         <w:spacing w:after="0"/>
-      </w:pPr>
-      <w:r>
-        <w:rPr>
+        <w:rPr>
+          <w:b/>
+        </w:rPr>
+      </w:pPr>
+      <w:r>
+        <w:rPr>
+          <w:b/>
           <w:noProof/>
-          <w:lang w:eastAsia="ja-JP"/>
+          <w:lang w:eastAsia="ru-RU"/>
         </w:rPr>
         <w:drawing>
           <wp:inline distT="0" distB="0" distL="0" distR="0">
-            <wp:extent cx="6120130" cy="2386617"/>
-            <wp:effectExtent l="0" t="0" r="0" b="0"/>
-            <wp:docPr id="2" name="Рисунок 2" descr="C:\Users\1\Desktop\BD\MyBD.PNG"/>
+            <wp:extent cx="6120130" cy="2398767"/>
+            <wp:effectExtent l="0" t="0" r="0" b="1905"/>
+            <wp:docPr id="1" name="Рисунок 1" descr="C:\Users\1\Desktop\BD\MyBD.PNG"/>
             <wp:cNvGraphicFramePr>
               <a:graphicFrameLocks xmlns:a="http://schemas.openxmlformats.org/drawingml/2006/main" noChangeAspect="1"/>
             </wp:cNvGraphicFramePr>
@@ -1063,7 +1085,7 @@
                   <pic:spPr bwMode="auto">
                     <a:xfrm>
                       <a:off x="0" y="0"/>
-                      <a:ext cx="6120130" cy="2386617"/>
+                      <a:ext cx="6120130" cy="2398767"/>
                     </a:xfrm>
                     <a:prstGeom prst="rect">
                       <a:avLst/>
@@ -1558,7 +1580,7 @@
           <w:rPr>
             <w:noProof/>
           </w:rPr>
-          <w:t>2</w:t>
+          <w:t>3</w:t>
         </w:r>
         <w:r>
           <w:fldChar w:fldCharType="end"/>
